--- a/ov/069_Vastlegging_van_Locatie_met_informatieobject_en_noemer.docx
+++ b/ov/069_Vastlegging_van_Locatie_met_informatieobject_en_noemer.docx
@@ -21888,6 +21888,43 @@
 </file>
 
 <file path=customXml/item1.xml><?xml version="1.0" encoding="utf-8"?>
+<b:Sources xmlns:b="http://schemas.openxmlformats.org/officeDocument/2006/bibliography" xmlns="http://schemas.openxmlformats.org/officeDocument/2006/bibliography" SelectedStyle="/APASixthEditionOfficeOnline.xsl" StyleName="APA"/>
+</file>
+
+<file path=customXml/item2.xml><?xml version="1.0" encoding="utf-8"?>
+<?mso-contentType ?>
+<FormTemplates xmlns="http://schemas.microsoft.com/sharepoint/v3/contenttype/forms">
+  <Display>DocumentLibraryForm</Display>
+  <Edit>DocumentLibraryForm</Edit>
+  <New>DocumentLibraryForm</New>
+</FormTemplates>
+</file>
+
+<file path=customXml/item3.xml><?xml version="1.0" encoding="utf-8"?>
+<p:properties xmlns:p="http://schemas.microsoft.com/office/2006/metadata/properties" xmlns:xsi="http://www.w3.org/2001/XMLSchema-instance" xmlns:pc="http://schemas.microsoft.com/office/infopath/2007/PartnerControls">
+  <documentManagement>
+    <SharedWithUsers xmlns="3dfebdfe-2b22-40ba-8672-9fbc9b4066c4">
+      <UserInfo>
+        <DisplayName>Gerard Wolbers</DisplayName>
+        <AccountId>37</AccountId>
+        <AccountType/>
+      </UserInfo>
+      <UserInfo>
+        <DisplayName>Erik Lubberink</DisplayName>
+        <AccountId>52</AccountId>
+        <AccountType/>
+      </UserInfo>
+      <UserInfo>
+        <DisplayName>Tjeerd Wits</DisplayName>
+        <AccountId>300</AccountId>
+        <AccountType/>
+      </UserInfo>
+    </SharedWithUsers>
+  </documentManagement>
+</p:properties>
+</file>
+
+<file path=customXml/item4.xml><?xml version="1.0" encoding="utf-8"?>
 <ct:contentTypeSchema xmlns:ct="http://schemas.microsoft.com/office/2006/metadata/contentType" xmlns:ma="http://schemas.microsoft.com/office/2006/metadata/properties/metaAttributes" ct:_="" ma:_="" ma:contentTypeName="Document" ma:contentTypeID="0x0101003ADD3040E3157B4E913BCA65F34844D7" ma:contentTypeVersion="10" ma:contentTypeDescription="Een nieuw document maken." ma:contentTypeScope="" ma:versionID="c1765059aa1475931adc12138fdcfd8c">
   <xsd:schema xmlns:xsd="http://www.w3.org/2001/XMLSchema" xmlns:xs="http://www.w3.org/2001/XMLSchema" xmlns:p="http://schemas.microsoft.com/office/2006/metadata/properties" xmlns:ns2="aafb19fa-82be-411d-a6df-c75e9235a4ea" xmlns:ns3="3dfebdfe-2b22-40ba-8672-9fbc9b4066c4" targetNamespace="http://schemas.microsoft.com/office/2006/metadata/properties" ma:root="true" ma:fieldsID="42d79c55539af1f9f274032ce6041302" ns2:_="" ns3:_="">
     <xsd:import namespace="aafb19fa-82be-411d-a6df-c75e9235a4ea"/>
@@ -22090,44 +22127,33 @@
 </ct:contentTypeSchema>
 </file>
 
-<file path=customXml/item2.xml><?xml version="1.0" encoding="utf-8"?>
-<b:Sources xmlns:b="http://schemas.openxmlformats.org/officeDocument/2006/bibliography" xmlns="http://schemas.openxmlformats.org/officeDocument/2006/bibliography" SelectedStyle="/APASixthEditionOfficeOnline.xsl" StyleName="APA"/>
+<file path=customXml/itemProps1.xml><?xml version="1.0" encoding="utf-8"?>
+<ds:datastoreItem xmlns:ds="http://schemas.openxmlformats.org/officeDocument/2006/customXml" ds:itemID="{CFB6FBF4-6167-4F43-9B13-ED0D68E1CC4B}">
+  <ds:schemaRefs>
+    <ds:schemaRef ds:uri="http://schemas.openxmlformats.org/officeDocument/2006/bibliography"/>
+  </ds:schemaRefs>
+</ds:datastoreItem>
 </file>
 
-<file path=customXml/item3.xml><?xml version="1.0" encoding="utf-8"?>
-<p:properties xmlns:p="http://schemas.microsoft.com/office/2006/metadata/properties" xmlns:xsi="http://www.w3.org/2001/XMLSchema-instance" xmlns:pc="http://schemas.microsoft.com/office/infopath/2007/PartnerControls">
-  <documentManagement>
-    <SharedWithUsers xmlns="3dfebdfe-2b22-40ba-8672-9fbc9b4066c4">
-      <UserInfo>
-        <DisplayName>Gerard Wolbers</DisplayName>
-        <AccountId>37</AccountId>
-        <AccountType/>
-      </UserInfo>
-      <UserInfo>
-        <DisplayName>Erik Lubberink</DisplayName>
-        <AccountId>52</AccountId>
-        <AccountType/>
-      </UserInfo>
-      <UserInfo>
-        <DisplayName>Tjeerd Wits</DisplayName>
-        <AccountId>300</AccountId>
-        <AccountType/>
-      </UserInfo>
-    </SharedWithUsers>
-  </documentManagement>
-</p:properties>
+<file path=customXml/itemProps2.xml><?xml version="1.0" encoding="utf-8"?>
+<ds:datastoreItem xmlns:ds="http://schemas.openxmlformats.org/officeDocument/2006/customXml" ds:itemID="{DC449722-D7BA-4619-AAFF-E6701700FEB1}">
+  <ds:schemaRefs>
+    <ds:schemaRef ds:uri="http://schemas.microsoft.com/sharepoint/v3/contenttype/forms"/>
+  </ds:schemaRefs>
+</ds:datastoreItem>
 </file>
 
-<file path=customXml/item4.xml><?xml version="1.0" encoding="utf-8"?>
-<?mso-contentType ?>
-<FormTemplates xmlns="http://schemas.microsoft.com/sharepoint/v3/contenttype/forms">
-  <Display>DocumentLibraryForm</Display>
-  <Edit>DocumentLibraryForm</Edit>
-  <New>DocumentLibraryForm</New>
-</FormTemplates>
+<file path=customXml/itemProps3.xml><?xml version="1.0" encoding="utf-8"?>
+<ds:datastoreItem xmlns:ds="http://schemas.openxmlformats.org/officeDocument/2006/customXml" ds:itemID="{2C6812DD-A0C9-4519-A80C-4AFA48C7A66F}">
+  <ds:schemaRefs>
+    <ds:schemaRef ds:uri="http://schemas.microsoft.com/office/2006/metadata/properties"/>
+    <ds:schemaRef ds:uri="http://schemas.microsoft.com/office/infopath/2007/PartnerControls"/>
+    <ds:schemaRef ds:uri="3dfebdfe-2b22-40ba-8672-9fbc9b4066c4"/>
+  </ds:schemaRefs>
+</ds:datastoreItem>
 </file>
 
-<file path=customXml/itemProps1.xml><?xml version="1.0" encoding="utf-8"?>
+<file path=customXml/itemProps4.xml><?xml version="1.0" encoding="utf-8"?>
 <ds:datastoreItem xmlns:ds="http://schemas.openxmlformats.org/officeDocument/2006/customXml" ds:itemID="{110418FE-7C73-4AF6-8ED6-2C6C5D7ED09E}">
   <ds:schemaRefs>
     <ds:schemaRef ds:uri="http://schemas.microsoft.com/office/2006/metadata/contentType"/>
@@ -22144,30 +22170,4 @@
     <ds:schemaRef ds:uri="http://schemas.microsoft.com/internal/obd"/>
   </ds:schemaRefs>
 </ds:datastoreItem>
-</file>
-
-<file path=customXml/itemProps2.xml><?xml version="1.0" encoding="utf-8"?>
-<ds:datastoreItem xmlns:ds="http://schemas.openxmlformats.org/officeDocument/2006/customXml" ds:itemID="{CFB6FBF4-6167-4F43-9B13-ED0D68E1CC4B}">
-  <ds:schemaRefs>
-    <ds:schemaRef ds:uri="http://schemas.openxmlformats.org/officeDocument/2006/bibliography"/>
-  </ds:schemaRefs>
-</ds:datastoreItem>
-</file>
-
-<file path=customXml/itemProps3.xml><?xml version="1.0" encoding="utf-8"?>
-<ds:datastoreItem xmlns:ds="http://schemas.openxmlformats.org/officeDocument/2006/customXml" ds:itemID="{2C6812DD-A0C9-4519-A80C-4AFA48C7A66F}">
-  <ds:schemaRefs>
-    <ds:schemaRef ds:uri="http://schemas.microsoft.com/office/2006/metadata/properties"/>
-    <ds:schemaRef ds:uri="http://schemas.microsoft.com/office/infopath/2007/PartnerControls"/>
-    <ds:schemaRef ds:uri="3dfebdfe-2b22-40ba-8672-9fbc9b4066c4"/>
-  </ds:schemaRefs>
-</ds:datastoreItem>
-</file>
-
-<file path=customXml/itemProps4.xml><?xml version="1.0" encoding="utf-8"?>
-<ds:datastoreItem xmlns:ds="http://schemas.openxmlformats.org/officeDocument/2006/customXml" ds:itemID="{DC449722-D7BA-4619-AAFF-E6701700FEB1}">
-  <ds:schemaRefs>
-    <ds:schemaRef ds:uri="http://schemas.microsoft.com/sharepoint/v3/contenttype/forms"/>
-  </ds:schemaRefs>
-</ds:datastoreItem>
 </file>
--- a/ov/069_Vastlegging_van_Locatie_met_informatieobject_en_noemer.docx
+++ b/ov/069_Vastlegging_van_Locatie_met_informatieobject_en_noemer.docx
@@ -4,168 +4,297 @@
   <w:body>
     <w:p>
       <w:pPr>
-        <w:pStyle w:val="Kop4"/>
-      </w:pPr>
+        <w:pStyle w:val="Kop5"/>
+      </w:pPr>
+      <w:bookmarkStart w:id="29" w:name="_Ref_5b20ec28348309ce2aaa501951d9efd5_15"/>
       <w:r>
-        <w:t>Norm</w:t>
+        <w:t>Voorbereidingsbesluit en voorbeschermingsregels</w:t>
       </w:r>
+      <w:bookmarkEnd w:id="29"/>
     </w:p>
     <w:p>
       <w:r>
-        <w:t xml:space="preserve">Voor de tekstelementen van de onderdelen van </w:t>
-      </w:r>
-      <w:r>
-        <w:fldChar w:fldCharType="begin"/>
-      </w:r>
-      <w:r>
-        <w:instrText>DOCVARIABLE ID01+</w:instrText>
-      </w:r>
-      <w:r>
-        <w:fldChar w:fldCharType="separate"/>
-      </w:r>
-      <w:r>
-        <w:t>de omgevingsverordening</w:t>
-      </w:r>
-      <w:r>
-        <w:fldChar w:fldCharType="end"/>
+        <w:t>Op grond van artikelen 4.15 Ow kunnen provinciale staten en gedeputeerde staten (in delegatie) een voorbereidingsbesluit nemen dat</w:t>
       </w:r>
       <w:r>
         <w:t xml:space="preserve"> </w:t>
       </w:r>
       <w:r>
-        <w:t xml:space="preserve">die de Vrijetekststructuur </w:t>
+        <w:rPr>
+          <w:shd w:val="clear" w:color="auto" w:fill="E6E6E6"/>
+        </w:rPr>
+        <w:fldChar w:fldCharType="begin"/>
       </w:r>
       <w:r>
-        <w:t>hebben, gelden de volgende specificaties:</w:t>
+        <w:rPr>
+          <w:noProof/>
+        </w:rPr>
+        <w:instrText xml:space="preserve"> DOCVARIABLE ID01+ </w:instrText>
+      </w:r>
+      <w:r>
+        <w:rPr>
+          <w:noProof/>
+          <w:shd w:val="clear" w:color="auto" w:fill="E6E6E6"/>
+        </w:rPr>
+        <w:fldChar w:fldCharType="separate"/>
+      </w:r>
+      <w:r>
+        <w:rPr>
+          <w:noProof/>
+        </w:rPr>
+        <w:t>de omgevingsverordening</w:t>
+      </w:r>
+      <w:r>
+        <w:rPr>
+          <w:shd w:val="clear" w:color="auto" w:fill="E6E6E6"/>
+        </w:rPr>
+        <w:fldChar w:fldCharType="end"/>
+      </w:r>
+      <w:r>
+        <w:t xml:space="preserve"> wijzigt met voorbeschermingsregels. Deze kunnen alleen inhouden:</w:t>
       </w:r>
     </w:p>
     <w:p>
       <w:pPr>
-        <w:pStyle w:val="Opsommingtekens1"/>
+        <w:pStyle w:val="Opsommingnummers1"/>
+        <w:numPr>
+          <w:ilvl w:val="0"/>
+          <w:numId w:val="6"/>
+        </w:numPr>
       </w:pPr>
       <w:r>
-        <w:t>Regeling is het overkoepelende element.</w:t>
+        <w:t>het verbod om bepaalde activiteiten te verrichten die op grond van</w:t>
+      </w:r>
+      <w:r>
+        <w:t xml:space="preserve"> </w:t>
+      </w:r>
+      <w:r>
+        <w:rPr>
+          <w:shd w:val="clear" w:color="auto" w:fill="E6E6E6"/>
+        </w:rPr>
+        <w:fldChar w:fldCharType="begin"/>
+      </w:r>
+      <w:r>
+        <w:rPr>
+          <w:noProof/>
+        </w:rPr>
+        <w:instrText xml:space="preserve"> DOCVARIABLE ID01+ </w:instrText>
+      </w:r>
+      <w:r>
+        <w:rPr>
+          <w:noProof/>
+          <w:shd w:val="clear" w:color="auto" w:fill="E6E6E6"/>
+        </w:rPr>
+        <w:fldChar w:fldCharType="separate"/>
+      </w:r>
+      <w:r>
+        <w:rPr>
+          <w:noProof/>
+        </w:rPr>
+        <w:t>de omgevingsverordening</w:t>
+      </w:r>
+      <w:r>
+        <w:rPr>
+          <w:shd w:val="clear" w:color="auto" w:fill="E6E6E6"/>
+        </w:rPr>
+        <w:fldChar w:fldCharType="end"/>
+      </w:r>
+      <w:r>
+        <w:t xml:space="preserve"> zijn toegestaan maar nog niet plaatsvinden, waarbij melding of vergunning kan worden vereist om de activiteit te verrichten;</w:t>
       </w:r>
     </w:p>
     <w:p>
       <w:pPr>
-        <w:pStyle w:val="Opsommingtekens1"/>
+        <w:pStyle w:val="Opsommingnummers1"/>
       </w:pPr>
       <w:r>
-        <w:t>Er zijn drie tekstelementen beschikbaar: Divisie, DivisieTekst en Inhoud.</w:t>
+        <w:t>de aanwijzing van onderwerpen waarvoor maatwerkvoorschriften gesteld kunnen worden of voorschriften aan vergunning kunnen worden verbonden;</w:t>
       </w:r>
     </w:p>
     <w:p>
       <w:pPr>
-        <w:pStyle w:val="Opsommingtekens1"/>
+        <w:pStyle w:val="Opsommingnummers1"/>
       </w:pPr>
       <w:r>
-        <w:t xml:space="preserve">Divisie en DivisieTekst zijn de structuurelementen die gebruikt worden voor de structurering van de tekstonderdelen </w:t>
+        <w:t>het buiten toepassing verklaren van regels van</w:t>
       </w:r>
       <w:r>
-        <w:t>met een Vrijetekststructuur</w:t>
+        <w:t xml:space="preserve"> </w:t>
+      </w:r>
+      <w:r>
+        <w:rPr>
+          <w:shd w:val="clear" w:color="auto" w:fill="E6E6E6"/>
+        </w:rPr>
+        <w:fldChar w:fldCharType="begin"/>
+      </w:r>
+      <w:r>
+        <w:rPr>
+          <w:noProof/>
+        </w:rPr>
+        <w:instrText xml:space="preserve"> DOCVARIABLE ID01+ </w:instrText>
+      </w:r>
+      <w:r>
+        <w:rPr>
+          <w:noProof/>
+          <w:shd w:val="clear" w:color="auto" w:fill="E6E6E6"/>
+        </w:rPr>
+        <w:fldChar w:fldCharType="separate"/>
+      </w:r>
+      <w:r>
+        <w:rPr>
+          <w:noProof/>
+        </w:rPr>
+        <w:t>de omgevingsverordening</w:t>
+      </w:r>
+      <w:r>
+        <w:rPr>
+          <w:shd w:val="clear" w:color="auto" w:fill="E6E6E6"/>
+        </w:rPr>
+        <w:fldChar w:fldCharType="end"/>
+      </w:r>
+      <w:r>
+        <w:t xml:space="preserve"> die in strijd zijn met voorbeschermingsregels als genoemd onder </w:t>
+      </w:r>
+      <w:r>
+        <w:t>1</w:t>
+      </w:r>
+      <w:r>
+        <w:t xml:space="preserve"> of </w:t>
+      </w:r>
+      <w:r>
+        <w:t>2</w:t>
       </w:r>
       <w:r>
         <w:t>.</w:t>
       </w:r>
     </w:p>
+    <w:p/>
     <w:p>
-      <w:pPr>
-        <w:pStyle w:val="Opsommingtekens1"/>
-      </w:pPr>
       <w:r>
-        <w:t>Divisie kan alleen Divisie (van een lagergelegen niveau), DivisieTekst of</w:t>
+        <w:t>Deze voorbeschermingsregels vervallen op de volgende manieren:</w:t>
+      </w:r>
+    </w:p>
+    <w:p>
+      <w:pPr>
+        <w:pStyle w:val="Opsommingnummers1"/>
+        <w:numPr>
+          <w:ilvl w:val="0"/>
+          <w:numId w:val="0"/>
+        </w:numPr>
+      </w:pPr>
+      <w:r>
+        <w:t>A</w:t>
+      </w:r>
+      <w:r>
+        <w:tab/>
+      </w:r>
+      <w:r>
+        <w:t>na een jaar en zes maanden, dus van rechtswege, of</w:t>
+      </w:r>
+    </w:p>
+    <w:p>
+      <w:pPr>
+        <w:pStyle w:val="Opsommingnummers1"/>
+        <w:numPr>
+          <w:ilvl w:val="0"/>
+          <w:numId w:val="0"/>
+        </w:numPr>
+        <w:ind w:left="227" w:hanging="227"/>
+      </w:pPr>
+      <w:r>
+        <w:lastRenderedPageBreak/>
+        <w:t>B</w:t>
+      </w:r>
+      <w:r>
+        <w:tab/>
+      </w:r>
+      <w:r>
+        <w:t>als binnen een jaar en zes maanden het besluit tot vaststelling of wijziging van</w:t>
       </w:r>
       <w:r>
         <w:t xml:space="preserve"> </w:t>
       </w:r>
       <w:r>
-        <w:t xml:space="preserve">een element met </w:t>
+        <w:rPr>
+          <w:shd w:val="clear" w:color="auto" w:fill="E6E6E6"/>
+        </w:rPr>
+        <w:fldChar w:fldCharType="begin"/>
       </w:r>
       <w:r>
-        <w:t>de tekst Gereserveerd</w:t>
+        <w:rPr>
+          <w:noProof/>
+        </w:rPr>
+        <w:instrText xml:space="preserve"> DOCVARIABLE ID01+ </w:instrText>
       </w:r>
       <w:r>
-        <w:t xml:space="preserve"> bevatten.</w:t>
-      </w:r>
-    </w:p>
-    <w:p>
-      <w:pPr>
-        <w:pStyle w:val="Opsommingtekens1"/>
-      </w:pPr>
-      <w:r>
-        <w:t>De opsteller kan desgewenst de tekst naar eigen inzicht hiërarchisch indelen in verschillende niveaus van Divisie en van DivisieTekst.</w:t>
-      </w:r>
-    </w:p>
-    <w:p>
-      <w:pPr>
-        <w:pStyle w:val="Opsommingtekens1"/>
-      </w:pPr>
-      <w:r>
-        <w:t>DivisieTekst is het structuurelement van het laagste niveau.</w:t>
-      </w:r>
-    </w:p>
-    <w:p>
-      <w:pPr>
-        <w:pStyle w:val="Opsommingtekens1"/>
-      </w:pPr>
-      <w:r>
-        <w:t xml:space="preserve">DivisieTekst kan alleen Inhoud of </w:t>
+        <w:rPr>
+          <w:noProof/>
+          <w:shd w:val="clear" w:color="auto" w:fill="E6E6E6"/>
+        </w:rPr>
+        <w:fldChar w:fldCharType="separate"/>
       </w:r>
       <w:r>
-        <w:t xml:space="preserve">een element met </w:t>
+        <w:rPr>
+          <w:noProof/>
+        </w:rPr>
+        <w:t>de omgevingsverordening</w:t>
       </w:r>
       <w:r>
-        <w:t>de tekst Gereserveerd bevatten.</w:t>
-      </w:r>
-    </w:p>
-    <w:p>
-      <w:pPr>
-        <w:pStyle w:val="Opsommingtekens1"/>
-      </w:pPr>
-      <w:r>
-        <w:t>Inhoud bestaat uit onder andere Alinea, Figuur, Lijst en Tabel; deze kunnen alleen voorkomen onder DivisieTekst. Een compleet overzicht van alle inhoud-elementen is te vinden in het STOP-tekstschema met de bijbehorende documentatie.</w:t>
-      </w:r>
-    </w:p>
-    <w:p>
-      <w:pPr>
-        <w:pStyle w:val="Opsommingtekens1"/>
-      </w:pPr>
-      <w:r>
-        <w:t xml:space="preserve">Iedere Divisie </w:t>
+        <w:rPr>
+          <w:shd w:val="clear" w:color="auto" w:fill="E6E6E6"/>
+        </w:rPr>
+        <w:fldChar w:fldCharType="end"/>
       </w:r>
       <w:r>
-        <w:t xml:space="preserve">en iedere DivisieTekst </w:t>
-      </w:r>
-      <w:r>
-        <w:t>moet worden voorzien van een Kop. Een Kop kan bestaan uit de Kop-elementen Nummer, Label (zoals hoofdstuk, paragraaf, etc.) en Opschrift. De opsteller is vrij in het gebruik van de Kop-elementen, zolang er maar een Kop is.</w:t>
+        <w:t xml:space="preserve"> waarvan de voorbeschermingsregels deel uitmaken is bekendgemaakt: op het tijdstip waarop dat besluit in werking treedt of is vernietigd.</w:t>
       </w:r>
     </w:p>
     <w:p/>
     <w:p>
       <w:r>
-        <w:t xml:space="preserve">Onder </w:t>
+        <w:t>Onderzocht wordt nog of het mogelijk is dat in sommige gevallen het vervallen van voorbeschermingsregels na afloop van de periode van een jaar en zes maanden automatisch in de geconsolideerde versie van</w:t>
       </w:r>
       <w:r>
-        <w:t xml:space="preserve">Divisie en DivisieTekst </w:t>
+        <w:t xml:space="preserve"> </w:t>
       </w:r>
       <w:r>
-        <w:t>kan de tekst ‘Gereserveerd’ worden geplaatst. Dat maakt het mogelijk om alvast een structuur neer te zetten</w:t>
+        <w:rPr>
+          <w:shd w:val="clear" w:color="auto" w:fill="E6E6E6"/>
+        </w:rPr>
+        <w:fldChar w:fldCharType="begin"/>
       </w:r>
       <w:r>
-        <w:t xml:space="preserve"> die is voorbereid op </w:t>
+        <w:rPr>
+          <w:noProof/>
+        </w:rPr>
+        <w:instrText xml:space="preserve"> DOCVARIABLE ID01+ </w:instrText>
       </w:r>
       <w:r>
-        <w:t>toekomstige aanvullingen</w:t>
+        <w:rPr>
+          <w:noProof/>
+          <w:shd w:val="clear" w:color="auto" w:fill="E6E6E6"/>
+        </w:rPr>
+        <w:fldChar w:fldCharType="separate"/>
       </w:r>
       <w:r>
-        <w:t xml:space="preserve">. </w:t>
+        <w:rPr>
+          <w:noProof/>
+        </w:rPr>
+        <w:t>de omgevingsverordening</w:t>
       </w:r>
       <w:r>
-        <w:t>Door</w:t>
+        <w:rPr>
+          <w:shd w:val="clear" w:color="auto" w:fill="E6E6E6"/>
+        </w:rPr>
+        <w:fldChar w:fldCharType="end"/>
       </w:r>
       <w:r>
-        <w:t xml:space="preserve"> latere wijzigingsbesluiten kan de tekst ‘Gereserveerd’ worden vervangen door daadwerkelijke inhoud.</w:t>
+        <w:t xml:space="preserve"> wordt verwerkt. In andere gevallen zal daarvoor een bericht van het bevoegd gezag nodig zijn. Ook wordt nog onderzocht of voorbeschermingsregels als zodanig gemarkeerd moeten worden, bijvoorbeeld met een daarop gerichte annotatie.</w:t>
+      </w:r>
+    </w:p>
+    <w:p>
+      <w:r>
+        <w:t>Opgemerkt wordt dat voor het voorbereidingsbesluit een afzonderlijk toepassingsprofiel wordt opgesteld.</w:t>
       </w:r>
     </w:p>
   </w:body>
@@ -21888,10 +22017,6 @@
 </file>
 
 <file path=customXml/item1.xml><?xml version="1.0" encoding="utf-8"?>
-<b:Sources xmlns:b="http://schemas.openxmlformats.org/officeDocument/2006/bibliography" xmlns="http://schemas.openxmlformats.org/officeDocument/2006/bibliography" SelectedStyle="/APASixthEditionOfficeOnline.xsl" StyleName="APA"/>
-</file>
-
-<file path=customXml/item2.xml><?xml version="1.0" encoding="utf-8"?>
 <?mso-contentType ?>
 <FormTemplates xmlns="http://schemas.microsoft.com/sharepoint/v3/contenttype/forms">
   <Display>DocumentLibraryForm</Display>
@@ -21900,31 +22025,7 @@
 </FormTemplates>
 </file>
 
-<file path=customXml/item3.xml><?xml version="1.0" encoding="utf-8"?>
-<p:properties xmlns:p="http://schemas.microsoft.com/office/2006/metadata/properties" xmlns:xsi="http://www.w3.org/2001/XMLSchema-instance" xmlns:pc="http://schemas.microsoft.com/office/infopath/2007/PartnerControls">
-  <documentManagement>
-    <SharedWithUsers xmlns="3dfebdfe-2b22-40ba-8672-9fbc9b4066c4">
-      <UserInfo>
-        <DisplayName>Gerard Wolbers</DisplayName>
-        <AccountId>37</AccountId>
-        <AccountType/>
-      </UserInfo>
-      <UserInfo>
-        <DisplayName>Erik Lubberink</DisplayName>
-        <AccountId>52</AccountId>
-        <AccountType/>
-      </UserInfo>
-      <UserInfo>
-        <DisplayName>Tjeerd Wits</DisplayName>
-        <AccountId>300</AccountId>
-        <AccountType/>
-      </UserInfo>
-    </SharedWithUsers>
-  </documentManagement>
-</p:properties>
-</file>
-
-<file path=customXml/item4.xml><?xml version="1.0" encoding="utf-8"?>
+<file path=customXml/item2.xml><?xml version="1.0" encoding="utf-8"?>
 <ct:contentTypeSchema xmlns:ct="http://schemas.microsoft.com/office/2006/metadata/contentType" xmlns:ma="http://schemas.microsoft.com/office/2006/metadata/properties/metaAttributes" ct:_="" ma:_="" ma:contentTypeName="Document" ma:contentTypeID="0x0101003ADD3040E3157B4E913BCA65F34844D7" ma:contentTypeVersion="10" ma:contentTypeDescription="Een nieuw document maken." ma:contentTypeScope="" ma:versionID="c1765059aa1475931adc12138fdcfd8c">
   <xsd:schema xmlns:xsd="http://www.w3.org/2001/XMLSchema" xmlns:xs="http://www.w3.org/2001/XMLSchema" xmlns:p="http://schemas.microsoft.com/office/2006/metadata/properties" xmlns:ns2="aafb19fa-82be-411d-a6df-c75e9235a4ea" xmlns:ns3="3dfebdfe-2b22-40ba-8672-9fbc9b4066c4" targetNamespace="http://schemas.microsoft.com/office/2006/metadata/properties" ma:root="true" ma:fieldsID="42d79c55539af1f9f274032ce6041302" ns2:_="" ns3:_="">
     <xsd:import namespace="aafb19fa-82be-411d-a6df-c75e9235a4ea"/>
@@ -22127,15 +22228,35 @@
 </ct:contentTypeSchema>
 </file>
 
-<file path=customXml/itemProps1.xml><?xml version="1.0" encoding="utf-8"?>
-<ds:datastoreItem xmlns:ds="http://schemas.openxmlformats.org/officeDocument/2006/customXml" ds:itemID="{CFB6FBF4-6167-4F43-9B13-ED0D68E1CC4B}">
-  <ds:schemaRefs>
-    <ds:schemaRef ds:uri="http://schemas.openxmlformats.org/officeDocument/2006/bibliography"/>
-  </ds:schemaRefs>
-</ds:datastoreItem>
+<file path=customXml/item3.xml><?xml version="1.0" encoding="utf-8"?>
+<p:properties xmlns:p="http://schemas.microsoft.com/office/2006/metadata/properties" xmlns:xsi="http://www.w3.org/2001/XMLSchema-instance" xmlns:pc="http://schemas.microsoft.com/office/infopath/2007/PartnerControls">
+  <documentManagement>
+    <SharedWithUsers xmlns="3dfebdfe-2b22-40ba-8672-9fbc9b4066c4">
+      <UserInfo>
+        <DisplayName>Gerard Wolbers</DisplayName>
+        <AccountId>37</AccountId>
+        <AccountType/>
+      </UserInfo>
+      <UserInfo>
+        <DisplayName>Erik Lubberink</DisplayName>
+        <AccountId>52</AccountId>
+        <AccountType/>
+      </UserInfo>
+      <UserInfo>
+        <DisplayName>Tjeerd Wits</DisplayName>
+        <AccountId>300</AccountId>
+        <AccountType/>
+      </UserInfo>
+    </SharedWithUsers>
+  </documentManagement>
+</p:properties>
 </file>
 
-<file path=customXml/itemProps2.xml><?xml version="1.0" encoding="utf-8"?>
+<file path=customXml/item4.xml><?xml version="1.0" encoding="utf-8"?>
+<b:Sources xmlns:b="http://schemas.openxmlformats.org/officeDocument/2006/bibliography" xmlns="http://schemas.openxmlformats.org/officeDocument/2006/bibliography" SelectedStyle="/APASixthEditionOfficeOnline.xsl" StyleName="APA"/>
+</file>
+
+<file path=customXml/itemProps1.xml><?xml version="1.0" encoding="utf-8"?>
 <ds:datastoreItem xmlns:ds="http://schemas.openxmlformats.org/officeDocument/2006/customXml" ds:itemID="{DC449722-D7BA-4619-AAFF-E6701700FEB1}">
   <ds:schemaRefs>
     <ds:schemaRef ds:uri="http://schemas.microsoft.com/sharepoint/v3/contenttype/forms"/>
@@ -22143,17 +22264,7 @@
 </ds:datastoreItem>
 </file>
 
-<file path=customXml/itemProps3.xml><?xml version="1.0" encoding="utf-8"?>
-<ds:datastoreItem xmlns:ds="http://schemas.openxmlformats.org/officeDocument/2006/customXml" ds:itemID="{2C6812DD-A0C9-4519-A80C-4AFA48C7A66F}">
-  <ds:schemaRefs>
-    <ds:schemaRef ds:uri="http://schemas.microsoft.com/office/2006/metadata/properties"/>
-    <ds:schemaRef ds:uri="http://schemas.microsoft.com/office/infopath/2007/PartnerControls"/>
-    <ds:schemaRef ds:uri="3dfebdfe-2b22-40ba-8672-9fbc9b4066c4"/>
-  </ds:schemaRefs>
-</ds:datastoreItem>
-</file>
-
-<file path=customXml/itemProps4.xml><?xml version="1.0" encoding="utf-8"?>
+<file path=customXml/itemProps2.xml><?xml version="1.0" encoding="utf-8"?>
 <ds:datastoreItem xmlns:ds="http://schemas.openxmlformats.org/officeDocument/2006/customXml" ds:itemID="{110418FE-7C73-4AF6-8ED6-2C6C5D7ED09E}">
   <ds:schemaRefs>
     <ds:schemaRef ds:uri="http://schemas.microsoft.com/office/2006/metadata/contentType"/>
@@ -22170,4 +22281,22 @@
     <ds:schemaRef ds:uri="http://schemas.microsoft.com/internal/obd"/>
   </ds:schemaRefs>
 </ds:datastoreItem>
+</file>
+
+<file path=customXml/itemProps3.xml><?xml version="1.0" encoding="utf-8"?>
+<ds:datastoreItem xmlns:ds="http://schemas.openxmlformats.org/officeDocument/2006/customXml" ds:itemID="{2C6812DD-A0C9-4519-A80C-4AFA48C7A66F}">
+  <ds:schemaRefs>
+    <ds:schemaRef ds:uri="http://schemas.microsoft.com/office/2006/metadata/properties"/>
+    <ds:schemaRef ds:uri="http://schemas.microsoft.com/office/infopath/2007/PartnerControls"/>
+    <ds:schemaRef ds:uri="3dfebdfe-2b22-40ba-8672-9fbc9b4066c4"/>
+  </ds:schemaRefs>
+</ds:datastoreItem>
+</file>
+
+<file path=customXml/itemProps4.xml><?xml version="1.0" encoding="utf-8"?>
+<ds:datastoreItem xmlns:ds="http://schemas.openxmlformats.org/officeDocument/2006/customXml" ds:itemID="{CFB6FBF4-6167-4F43-9B13-ED0D68E1CC4B}">
+  <ds:schemaRefs>
+    <ds:schemaRef ds:uri="http://schemas.openxmlformats.org/officeDocument/2006/bibliography"/>
+  </ds:schemaRefs>
+</ds:datastoreItem>
 </file>